--- a/mergefield_docs_templates/2023_2024_SEMESTR_1/Zalacznik_VIII_Umowa.docx
+++ b/mergefield_docs_templates/2023_2024_SEMESTR_1/Zalacznik_VIII_Umowa.docx
@@ -130,29 +130,7 @@
           <w:sz w:val="20"/>
           <w:szCs w:val="20"/>
         </w:rPr>
-        <w:t>«</w:t>
-      </w:r>
-      <w:proofErr w:type="spellStart"/>
-      <w:r>
-        <w:rPr>
-          <w:rFonts w:ascii="Arial" w:hAnsi="Arial" w:cs="Arial"/>
-          <w:b/>
-          <w:noProof/>
-          <w:sz w:val="20"/>
-          <w:szCs w:val="20"/>
-        </w:rPr>
-        <w:t>year</w:t>
-      </w:r>
-      <w:proofErr w:type="spellEnd"/>
-      <w:r>
-        <w:rPr>
-          <w:rFonts w:ascii="Arial" w:hAnsi="Arial" w:cs="Arial"/>
-          <w:b/>
-          <w:noProof/>
-          <w:sz w:val="20"/>
-          <w:szCs w:val="20"/>
-        </w:rPr>
-        <w:t>»</w:t>
+        <w:t>«year»</w:t>
       </w:r>
       <w:r>
         <w:rPr>
@@ -714,17 +692,7 @@
           <w:sz w:val="20"/>
           <w:szCs w:val="20"/>
         </w:rPr>
-        <w:t>«</w:t>
-      </w:r>
-      <w:proofErr w:type="spellStart"/>
-      <w:r>
-        <w:rPr>
-          <w:rFonts w:ascii="Arial" w:hAnsi="Arial" w:cs="Arial"/>
-          <w:noProof/>
-          <w:sz w:val="20"/>
-          <w:szCs w:val="20"/>
-        </w:rPr>
-        <w:t>regon»</w:t>
+        <w:t>«regon»</w:t>
       </w:r>
       <w:r>
         <w:rPr>
@@ -740,29 +708,42 @@
           <w:sz w:val="20"/>
           <w:szCs w:val="20"/>
         </w:rPr>
-        <w:t>,reprezentowaną</w:t>
-      </w:r>
-      <w:proofErr w:type="spellEnd"/>
+        <w:t>,</w:t>
+      </w:r>
+      <w:r>
+        <w:rPr>
+          <w:rFonts w:ascii="Arial" w:hAnsi="Arial" w:cs="Arial"/>
+          <w:sz w:val="20"/>
+          <w:szCs w:val="20"/>
+        </w:rPr>
+        <w:t xml:space="preserve"> </w:t>
+      </w:r>
     </w:p>
     <w:p>
       <w:pPr>
         <w:jc w:val="both"/>
         <w:rPr>
           <w:rFonts w:ascii="Arial" w:hAnsi="Arial" w:cs="Arial"/>
-          <w:sz w:val="4"/>
-          <w:szCs w:val="4"/>
-        </w:rPr>
-      </w:pPr>
-    </w:p>
-    <w:p>
-      <w:pPr>
-        <w:jc w:val="both"/>
-        <w:rPr>
-          <w:rFonts w:ascii="Arial" w:hAnsi="Arial" w:cs="Arial"/>
-          <w:sz w:val="20"/>
-          <w:szCs w:val="20"/>
-        </w:rPr>
-      </w:pPr>
+          <w:sz w:val="20"/>
+          <w:szCs w:val="20"/>
+        </w:rPr>
+      </w:pPr>
+      <w:r>
+        <w:rPr>
+          <w:rFonts w:ascii="Arial" w:hAnsi="Arial" w:cs="Arial"/>
+          <w:sz w:val="20"/>
+          <w:szCs w:val="20"/>
+        </w:rPr>
+        <w:t>reprezentowaną</w:t>
+      </w:r>
+      <w:r>
+        <w:rPr>
+          <w:rFonts w:ascii="Arial" w:hAnsi="Arial" w:cs="Arial"/>
+          <w:sz w:val="20"/>
+          <w:szCs w:val="20"/>
+        </w:rPr>
+        <w:t xml:space="preserve"> </w:t>
+      </w:r>
       <w:r>
         <w:rPr>
           <w:rFonts w:ascii="Arial" w:hAnsi="Arial" w:cs="Arial"/>
@@ -2251,7 +2232,6 @@
           <w:sz w:val="20"/>
           <w:szCs w:val="20"/>
         </w:rPr>
-        <w:lastRenderedPageBreak/>
         <w:t>-……………………………………………………</w:t>
       </w:r>
     </w:p>
@@ -2270,6 +2250,7 @@
           <w:sz w:val="12"/>
           <w:szCs w:val="12"/>
         </w:rPr>
+        <w:lastRenderedPageBreak/>
         <w:t>(proszę podać liczbę dzieci)</w:t>
       </w:r>
     </w:p>
@@ -2635,15 +2616,7 @@
           <w:sz w:val="20"/>
           <w:szCs w:val="20"/>
         </w:rPr>
-        <w:t>semestrze</w:t>
-      </w:r>
-      <w:r>
-        <w:rPr>
-          <w:rFonts w:ascii="Arial" w:hAnsi="Arial" w:cs="Arial"/>
-          <w:sz w:val="20"/>
-          <w:szCs w:val="20"/>
-        </w:rPr>
-        <w:t xml:space="preserve"> </w:t>
+        <w:t xml:space="preserve">semestrze </w:t>
       </w:r>
       <w:r>
         <w:rPr>
@@ -3208,7 +3181,6 @@
           <w:sz w:val="20"/>
           <w:szCs w:val="20"/>
         </w:rPr>
-        <w:lastRenderedPageBreak/>
         <w:t xml:space="preserve">zobowiązuje się do prowadzenia bieżącej ewidencji dostarczonych i udostępnianych w ramach programu owoców i warzyw lub mleka i przetworów mlecznych, zgodnie z formularzem udostępnionym na stronie internetowej KOWR przez nią administrowanej, </w:t>
       </w:r>
     </w:p>
@@ -3232,6 +3204,7 @@
           <w:sz w:val="20"/>
           <w:szCs w:val="20"/>
         </w:rPr>
+        <w:lastRenderedPageBreak/>
         <w:t xml:space="preserve">zobowiązuje się do zapewnienia prawidłowego wykorzystania dostarczonych przez Zatwierdzonego Dostawcę porcji owoców i warzyw lub mleka i przetworów mlecznych, </w:t>
       </w:r>
       <w:r>
@@ -3746,16 +3719,7 @@
           <w:szCs w:val="20"/>
         </w:rPr>
         <w:br/>
-        <w:t xml:space="preserve">w sposób i w asortymencie zapewniających szkole udostępnienie ich dzieciom z grupy docelowej w każdym tygodniu w ilości co najmniej 2 porcji owoców i warzyw lub co najmniej 2 porcji mleka i przetworów mlecznych, zgodnie z warunkami i wymaganiami określonymi w załączniku do </w:t>
-      </w:r>
-      <w:r>
-        <w:rPr>
-          <w:rFonts w:ascii="Arial" w:hAnsi="Arial" w:cs="Arial"/>
-          <w:sz w:val="20"/>
-          <w:szCs w:val="20"/>
-        </w:rPr>
-        <w:lastRenderedPageBreak/>
-        <w:t xml:space="preserve">rozporządzenia </w:t>
+        <w:t xml:space="preserve">w sposób i w asortymencie zapewniających szkole udostępnienie ich dzieciom z grupy docelowej w każdym tygodniu w ilości co najmniej 2 porcji owoców i warzyw lub co najmniej 2 porcji mleka i przetworów mlecznych, zgodnie z warunkami i wymaganiami określonymi w załączniku do rozporządzenia </w:t>
       </w:r>
       <w:proofErr w:type="spellStart"/>
       <w:r>
@@ -3828,6 +3792,14 @@
           <w:szCs w:val="20"/>
         </w:rPr>
         <w:br/>
+      </w:r>
+      <w:r>
+        <w:rPr>
+          <w:rFonts w:ascii="Arial" w:hAnsi="Arial" w:cs="Arial"/>
+          <w:sz w:val="20"/>
+          <w:szCs w:val="20"/>
+        </w:rPr>
+        <w:lastRenderedPageBreak/>
         <w:t>i przepisach krajowych w tym w szczególności w art.23 ust.6 rozporządzenia 1308/2013 i art. 10 rozporządzenia 2017/40,</w:t>
       </w:r>
     </w:p>
@@ -5874,7 +5846,6 @@
           <w:sz w:val="20"/>
           <w:szCs w:val="20"/>
         </w:rPr>
-        <w:lastRenderedPageBreak/>
         <w:t>§6</w:t>
       </w:r>
     </w:p>
@@ -6267,17 +6238,7 @@
           <w:szCs w:val="20"/>
           <w:vertAlign w:val="superscript"/>
         </w:rPr>
-        <w:t>_______</w:t>
-      </w:r>
-      <w:r>
-        <w:rPr>
-          <w:rFonts w:ascii="Arial" w:hAnsi="Arial" w:cs="Arial"/>
-          <w:color w:val="000000"/>
-          <w:sz w:val="20"/>
-          <w:szCs w:val="20"/>
-          <w:vertAlign w:val="superscript"/>
-        </w:rPr>
-        <w:t>____________________________</w:t>
+        <w:t>___________________________________</w:t>
       </w:r>
     </w:p>
     <w:p>
@@ -6852,7 +6813,7 @@
     <w:p>
       <w:pPr>
         <w:pStyle w:val="Tekstpodstawowy2"/>
-        <w:jc w:val="center"/>
+        <w:jc w:val="left"/>
         <w:rPr>
           <w:rFonts w:ascii="Arial" w:hAnsi="Arial" w:cs="Arial"/>
           <w:sz w:val="4"/>
@@ -6863,6 +6824,7 @@
     <w:p>
       <w:pPr>
         <w:pStyle w:val="Tekstpodstawowy2"/>
+        <w:jc w:val="left"/>
         <w:rPr>
           <w:rFonts w:ascii="Arial" w:hAnsi="Arial" w:cs="Arial"/>
           <w:sz w:val="20"/>
@@ -6925,6 +6887,18 @@
         </w:rPr>
         <w:t>).</w:t>
       </w:r>
+    </w:p>
+    <w:p>
+      <w:pPr>
+        <w:pStyle w:val="Tekstpodstawowy2"/>
+        <w:rPr>
+          <w:rFonts w:ascii="Arial" w:hAnsi="Arial" w:cs="Arial"/>
+          <w:sz w:val="20"/>
+          <w:szCs w:val="20"/>
+        </w:rPr>
+      </w:pPr>
+      <w:bookmarkStart w:id="1" w:name="_GoBack"/>
+      <w:bookmarkEnd w:id="1"/>
       <w:r>
         <w:rPr>
           <w:rFonts w:ascii="Arial" w:hAnsi="Arial" w:cs="Arial"/>
@@ -6975,8 +6949,6 @@
           </wp:inline>
         </w:drawing>
       </w:r>
-      <w:bookmarkStart w:id="1" w:name="_GoBack"/>
-      <w:bookmarkEnd w:id="1"/>
     </w:p>
     <w:sectPr>
       <w:headerReference w:type="default" r:id="rId8"/>
@@ -7375,29 +7347,7 @@
               <w:sz w:val="18"/>
               <w:szCs w:val="18"/>
             </w:rPr>
-            <w:t>odpłatnego dostarczania owoców i</w:t>
-          </w:r>
-          <w:r>
-            <w:rPr>
-              <w:rFonts w:ascii="Arial" w:hAnsi="Arial" w:cs="Arial"/>
-              <w:b/>
-              <w:bCs/>
-              <w:color w:val="339966"/>
-              <w:sz w:val="18"/>
-              <w:szCs w:val="18"/>
-            </w:rPr>
-            <w:t xml:space="preserve"> warzyw</w:t>
-          </w:r>
-          <w:r>
-            <w:rPr>
-              <w:rFonts w:ascii="Arial" w:hAnsi="Arial" w:cs="Arial"/>
-              <w:b/>
-              <w:bCs/>
-              <w:color w:val="339966"/>
-              <w:sz w:val="18"/>
-              <w:szCs w:val="18"/>
-            </w:rPr>
-            <w:t xml:space="preserve"> </w:t>
+            <w:t xml:space="preserve">odpłatnego dostarczania owoców i warzyw </w:t>
           </w:r>
           <w:r>
             <w:rPr>
@@ -7667,51 +7617,7 @@
               <w:sz w:val="18"/>
               <w:szCs w:val="18"/>
             </w:rPr>
-            <w:t xml:space="preserve">Załącznik VIII do Warunków </w:t>
-          </w:r>
-          <w:r>
-            <w:rPr>
-              <w:rFonts w:ascii="Arial" w:hAnsi="Arial" w:cs="Arial"/>
-              <w:b/>
-              <w:bCs/>
-              <w:color w:val="339966"/>
-              <w:sz w:val="18"/>
-              <w:szCs w:val="18"/>
-            </w:rPr>
-            <w:t xml:space="preserve">udziału </w:t>
-          </w:r>
-          <w:r>
-            <w:rPr>
-              <w:rFonts w:ascii="Arial" w:hAnsi="Arial" w:cs="Arial"/>
-              <w:b/>
-              <w:bCs/>
-              <w:color w:val="339966"/>
-              <w:sz w:val="18"/>
-              <w:szCs w:val="18"/>
-            </w:rPr>
-            <w:t>w „</w:t>
-          </w:r>
-          <w:r>
-            <w:rPr>
-              <w:rFonts w:ascii="Arial" w:hAnsi="Arial" w:cs="Arial"/>
-              <w:b/>
-              <w:bCs/>
-              <w:color w:val="339966"/>
-              <w:sz w:val="18"/>
-              <w:szCs w:val="18"/>
-            </w:rPr>
-            <w:t>Programie dla szkół</w:t>
-          </w:r>
-          <w:r>
-            <w:rPr>
-              <w:rFonts w:ascii="Arial" w:hAnsi="Arial" w:cs="Arial"/>
-              <w:b/>
-              <w:bCs/>
-              <w:color w:val="339966"/>
-              <w:sz w:val="18"/>
-              <w:szCs w:val="18"/>
-            </w:rPr>
-            <w:t xml:space="preserve">” </w:t>
+            <w:t xml:space="preserve">Załącznik VIII do Warunków udziału w „Programie dla szkół” </w:t>
           </w:r>
           <w:r>
             <w:rPr>
@@ -7745,7 +7651,7 @@
               <w:sz w:val="18"/>
               <w:szCs w:val="18"/>
             </w:rPr>
-            <w:t>2</w:t>
+            <w:t>23</w:t>
           </w:r>
           <w:r>
             <w:rPr>
@@ -7756,7 +7662,7 @@
               <w:sz w:val="18"/>
               <w:szCs w:val="18"/>
             </w:rPr>
-            <w:t>3</w:t>
+            <w:t>/20</w:t>
           </w:r>
           <w:r>
             <w:rPr>
@@ -7767,40 +7673,7 @@
               <w:sz w:val="18"/>
               <w:szCs w:val="18"/>
             </w:rPr>
-            <w:t>/</w:t>
-          </w:r>
-          <w:r>
-            <w:rPr>
-              <w:rFonts w:ascii="Arial" w:hAnsi="Arial" w:cs="Arial"/>
-              <w:b/>
-              <w:bCs/>
-              <w:color w:val="339966"/>
-              <w:sz w:val="18"/>
-              <w:szCs w:val="18"/>
-            </w:rPr>
-            <w:t>20</w:t>
-          </w:r>
-          <w:r>
-            <w:rPr>
-              <w:rFonts w:ascii="Arial" w:hAnsi="Arial" w:cs="Arial"/>
-              <w:b/>
-              <w:bCs/>
-              <w:color w:val="339966"/>
-              <w:sz w:val="18"/>
-              <w:szCs w:val="18"/>
-            </w:rPr>
-            <w:t>2</w:t>
-          </w:r>
-          <w:r>
-            <w:rPr>
-              <w:rFonts w:ascii="Arial" w:hAnsi="Arial" w:cs="Arial"/>
-              <w:b/>
-              <w:bCs/>
-              <w:color w:val="339966"/>
-              <w:sz w:val="18"/>
-              <w:szCs w:val="18"/>
-            </w:rPr>
-            <w:t>4</w:t>
+            <w:t>24</w:t>
           </w:r>
         </w:p>
       </w:tc>
@@ -7946,18 +7819,7 @@
               <w:sz w:val="18"/>
               <w:szCs w:val="18"/>
             </w:rPr>
-            <w:t xml:space="preserve">odpłatnego dostarczania owoców i </w:t>
-          </w:r>
-          <w:r>
-            <w:rPr>
-              <w:rFonts w:ascii="Arial" w:hAnsi="Arial" w:cs="Arial"/>
-              <w:b/>
-              <w:bCs/>
-              <w:color w:val="339966"/>
-              <w:sz w:val="18"/>
-              <w:szCs w:val="18"/>
-            </w:rPr>
-            <w:t>warzyw</w:t>
+            <w:t>odpłatnego dostarczania owoców i warzyw</w:t>
           </w:r>
           <w:r>
             <w:rPr>
@@ -8216,29 +8078,7 @@
               <w:sz w:val="18"/>
               <w:szCs w:val="18"/>
             </w:rPr>
-            <w:t xml:space="preserve">Załącznik VIII do Warunków </w:t>
-          </w:r>
-          <w:r>
-            <w:rPr>
-              <w:rFonts w:ascii="Arial" w:hAnsi="Arial" w:cs="Arial"/>
-              <w:b/>
-              <w:bCs/>
-              <w:color w:val="339966"/>
-              <w:sz w:val="18"/>
-              <w:szCs w:val="18"/>
-            </w:rPr>
-            <w:t xml:space="preserve">udziału </w:t>
-          </w:r>
-          <w:r>
-            <w:rPr>
-              <w:rFonts w:ascii="Arial" w:hAnsi="Arial" w:cs="Arial"/>
-              <w:b/>
-              <w:bCs/>
-              <w:color w:val="339966"/>
-              <w:sz w:val="18"/>
-              <w:szCs w:val="18"/>
-            </w:rPr>
-            <w:t xml:space="preserve">w </w:t>
+            <w:t xml:space="preserve">Załącznik VIII do Warunków udziału w </w:t>
           </w:r>
           <w:r>
             <w:rPr>
@@ -8260,18 +8100,7 @@
               <w:sz w:val="18"/>
               <w:szCs w:val="18"/>
             </w:rPr>
-            <w:t>Programie dla szkół</w:t>
-          </w:r>
-          <w:r>
-            <w:rPr>
-              <w:rFonts w:ascii="Arial" w:hAnsi="Arial" w:cs="Arial"/>
-              <w:b/>
-              <w:bCs/>
-              <w:color w:val="339966"/>
-              <w:sz w:val="18"/>
-              <w:szCs w:val="18"/>
-            </w:rPr>
-            <w:t xml:space="preserve">” </w:t>
+            <w:t xml:space="preserve">Programie dla szkół” </w:t>
           </w:r>
           <w:r>
             <w:rPr>
@@ -8283,62 +8112,7 @@
               <w:szCs w:val="18"/>
             </w:rPr>
             <w:br/>
-            <w:t xml:space="preserve">w roku szkolnym </w:t>
-          </w:r>
-          <w:r>
-            <w:rPr>
-              <w:rFonts w:ascii="Arial" w:hAnsi="Arial" w:cs="Arial"/>
-              <w:b/>
-              <w:bCs/>
-              <w:color w:val="339966"/>
-              <w:sz w:val="18"/>
-              <w:szCs w:val="18"/>
-            </w:rPr>
-            <w:t>202</w:t>
-          </w:r>
-          <w:r>
-            <w:rPr>
-              <w:rFonts w:ascii="Arial" w:hAnsi="Arial" w:cs="Arial"/>
-              <w:b/>
-              <w:bCs/>
-              <w:color w:val="339966"/>
-              <w:sz w:val="18"/>
-              <w:szCs w:val="18"/>
-            </w:rPr>
-            <w:t>3</w:t>
-          </w:r>
-          <w:r>
-            <w:rPr>
-              <w:rFonts w:ascii="Arial" w:hAnsi="Arial" w:cs="Arial"/>
-              <w:b/>
-              <w:bCs/>
-              <w:color w:val="339966"/>
-              <w:sz w:val="18"/>
-              <w:szCs w:val="18"/>
-            </w:rPr>
-            <w:t>/</w:t>
-          </w:r>
-          <w:r>
-            <w:rPr>
-              <w:rFonts w:ascii="Arial" w:hAnsi="Arial" w:cs="Arial"/>
-              <w:b/>
-              <w:bCs/>
-              <w:color w:val="339966"/>
-              <w:sz w:val="18"/>
-              <w:szCs w:val="18"/>
-            </w:rPr>
-            <w:t>202</w:t>
-          </w:r>
-          <w:r>
-            <w:rPr>
-              <w:rFonts w:ascii="Arial" w:hAnsi="Arial" w:cs="Arial"/>
-              <w:b/>
-              <w:bCs/>
-              <w:color w:val="339966"/>
-              <w:sz w:val="18"/>
-              <w:szCs w:val="18"/>
-            </w:rPr>
-            <w:t>4</w:t>
+            <w:t>w roku szkolnym 2023/2024</w:t>
           </w:r>
         </w:p>
       </w:tc>
@@ -14081,6 +13855,7 @@
   </w:style>
   <w:style w:type="character" w:customStyle="1" w:styleId="TekstprzypisudolnegoZnak">
     <w:name w:val="Tekst przypisu dolnego Znak"/>
+    <w:aliases w:val="Tekst przypisu Znak"/>
     <w:basedOn w:val="Domylnaczcionkaakapitu"/>
     <w:link w:val="Tekstprzypisudolnego"/>
     <w:semiHidden/>

--- a/mergefield_docs_templates/2023_2024_SEMESTR_1/Zalacznik_VIII_Umowa.docx
+++ b/mergefield_docs_templates/2023_2024_SEMESTR_1/Zalacznik_VIII_Umowa.docx
@@ -130,7 +130,29 @@
           <w:sz w:val="20"/>
           <w:szCs w:val="20"/>
         </w:rPr>
-        <w:t>«year»</w:t>
+        <w:t>«</w:t>
+      </w:r>
+      <w:proofErr w:type="spellStart"/>
+      <w:r>
+        <w:rPr>
+          <w:rFonts w:ascii="Arial" w:hAnsi="Arial" w:cs="Arial"/>
+          <w:b/>
+          <w:noProof/>
+          <w:sz w:val="20"/>
+          <w:szCs w:val="20"/>
+        </w:rPr>
+        <w:t>year</w:t>
+      </w:r>
+      <w:proofErr w:type="spellEnd"/>
+      <w:r>
+        <w:rPr>
+          <w:rFonts w:ascii="Arial" w:hAnsi="Arial" w:cs="Arial"/>
+          <w:b/>
+          <w:noProof/>
+          <w:sz w:val="20"/>
+          <w:szCs w:val="20"/>
+        </w:rPr>
+        <w:t>»</w:t>
       </w:r>
       <w:r>
         <w:rPr>
@@ -836,6 +858,7 @@
     </w:p>
     <w:p>
       <w:pPr>
+        <w:ind w:left="1440" w:firstLine="720"/>
         <w:jc w:val="both"/>
         <w:rPr>
           <w:rFonts w:ascii="Arial" w:hAnsi="Arial" w:cs="Arial"/>
@@ -843,6 +866,8 @@
           <w:szCs w:val="16"/>
         </w:rPr>
       </w:pPr>
+      <w:bookmarkStart w:id="0" w:name="_GoBack"/>
+      <w:bookmarkEnd w:id="0"/>
       <w:r>
         <w:rPr>
           <w:rFonts w:ascii="Arial" w:hAnsi="Arial" w:cs="Arial"/>
@@ -2727,7 +2752,7 @@
         </w:rPr>
         <w:t xml:space="preserve">Strony zobowiązują się do dokonywania zmian w umowie w przypadku niezależnych od stron zmian polegających na zmniejszeniu lub zwiększeniu liczby dzieci </w:t>
       </w:r>
-      <w:bookmarkStart w:id="0" w:name="_Hlk90372283"/>
+      <w:bookmarkStart w:id="1" w:name="_Hlk90372283"/>
       <w:r>
         <w:rPr>
           <w:rFonts w:ascii="Arial" w:hAnsi="Arial" w:cs="Arial"/>
@@ -2736,7 +2761,7 @@
         </w:rPr>
         <w:t>(w przypadku rezygnacji lub przystąpienia dzieci do programu w trakcie trwania danego semestru)</w:t>
       </w:r>
-      <w:bookmarkEnd w:id="0"/>
+      <w:bookmarkEnd w:id="1"/>
       <w:r>
         <w:rPr>
           <w:rFonts w:ascii="Arial" w:hAnsi="Arial" w:cs="Arial"/>
@@ -6897,8 +6922,6 @@
           <w:szCs w:val="20"/>
         </w:rPr>
       </w:pPr>
-      <w:bookmarkStart w:id="1" w:name="_GoBack"/>
-      <w:bookmarkEnd w:id="1"/>
       <w:r>
         <w:rPr>
           <w:rFonts w:ascii="Arial" w:hAnsi="Arial" w:cs="Arial"/>

--- a/mergefield_docs_templates/2023_2024_SEMESTR_1/Zalacznik_VIII_Umowa.docx
+++ b/mergefield_docs_templates/2023_2024_SEMESTR_1/Zalacznik_VIII_Umowa.docx
@@ -130,29 +130,7 @@
           <w:sz w:val="20"/>
           <w:szCs w:val="20"/>
         </w:rPr>
-        <w:t>«</w:t>
-      </w:r>
-      <w:proofErr w:type="spellStart"/>
-      <w:r>
-        <w:rPr>
-          <w:rFonts w:ascii="Arial" w:hAnsi="Arial" w:cs="Arial"/>
-          <w:b/>
-          <w:noProof/>
-          <w:sz w:val="20"/>
-          <w:szCs w:val="20"/>
-        </w:rPr>
-        <w:t>year</w:t>
-      </w:r>
-      <w:proofErr w:type="spellEnd"/>
-      <w:r>
-        <w:rPr>
-          <w:rFonts w:ascii="Arial" w:hAnsi="Arial" w:cs="Arial"/>
-          <w:b/>
-          <w:noProof/>
-          <w:sz w:val="20"/>
-          <w:szCs w:val="20"/>
-        </w:rPr>
-        <w:t>»</w:t>
+        <w:t>«year»</w:t>
       </w:r>
       <w:r>
         <w:rPr>
@@ -740,6 +718,38 @@
         </w:rPr>
         <w:t xml:space="preserve"> </w:t>
       </w:r>
+      <w:r>
+        <w:rPr>
+          <w:rFonts w:ascii="Arial" w:hAnsi="Arial" w:cs="Arial"/>
+          <w:sz w:val="20"/>
+          <w:szCs w:val="20"/>
+        </w:rPr>
+        <w:t>reprezentowaną</w:t>
+      </w:r>
+      <w:r>
+        <w:rPr>
+          <w:rFonts w:ascii="Arial" w:hAnsi="Arial" w:cs="Arial"/>
+          <w:sz w:val="20"/>
+          <w:szCs w:val="20"/>
+        </w:rPr>
+        <w:t xml:space="preserve"> </w:t>
+      </w:r>
+      <w:r>
+        <w:rPr>
+          <w:rFonts w:ascii="Arial" w:hAnsi="Arial" w:cs="Arial"/>
+          <w:sz w:val="20"/>
+          <w:szCs w:val="20"/>
+        </w:rPr>
+        <w:t>przez</w:t>
+      </w:r>
+      <w:r>
+        <w:rPr>
+          <w:rFonts w:ascii="Arial" w:hAnsi="Arial" w:cs="Arial"/>
+          <w:sz w:val="20"/>
+          <w:szCs w:val="20"/>
+        </w:rPr>
+        <w:t xml:space="preserve">: </w:t>
+      </w:r>
     </w:p>
     <w:p>
       <w:pPr>
@@ -756,38 +766,6 @@
           <w:sz w:val="20"/>
           <w:szCs w:val="20"/>
         </w:rPr>
-        <w:t>reprezentowaną</w:t>
-      </w:r>
-      <w:r>
-        <w:rPr>
-          <w:rFonts w:ascii="Arial" w:hAnsi="Arial" w:cs="Arial"/>
-          <w:sz w:val="20"/>
-          <w:szCs w:val="20"/>
-        </w:rPr>
-        <w:t xml:space="preserve"> </w:t>
-      </w:r>
-      <w:r>
-        <w:rPr>
-          <w:rFonts w:ascii="Arial" w:hAnsi="Arial" w:cs="Arial"/>
-          <w:sz w:val="20"/>
-          <w:szCs w:val="20"/>
-        </w:rPr>
-        <w:t>przez</w:t>
-      </w:r>
-      <w:r>
-        <w:rPr>
-          <w:rFonts w:ascii="Arial" w:hAnsi="Arial" w:cs="Arial"/>
-          <w:sz w:val="20"/>
-          <w:szCs w:val="20"/>
-        </w:rPr>
-        <w:t xml:space="preserve">: </w:t>
-      </w:r>
-      <w:r>
-        <w:rPr>
-          <w:rFonts w:ascii="Arial" w:hAnsi="Arial" w:cs="Arial"/>
-          <w:sz w:val="20"/>
-          <w:szCs w:val="20"/>
-        </w:rPr>
         <w:fldChar w:fldCharType="begin"/>
       </w:r>
       <w:r>
@@ -858,8 +836,6 @@
     </w:p>
     <w:p>
       <w:pPr>
-        <w:ind w:left="1440" w:firstLine="720"/>
-        <w:jc w:val="both"/>
         <w:rPr>
           <w:rFonts w:ascii="Arial" w:hAnsi="Arial" w:cs="Arial"/>
           <w:sz w:val="16"/>
@@ -1306,18 +1282,8 @@
           <w:sz w:val="20"/>
           <w:szCs w:val="20"/>
         </w:rPr>
-        <w:t xml:space="preserve">RYKO s.c. Danuta Koszucka, Ryszard </w:t>
-      </w:r>
-      <w:proofErr w:type="spellStart"/>
-      <w:r>
-        <w:rPr>
-          <w:rFonts w:ascii="Arial" w:hAnsi="Arial" w:cs="Arial"/>
-          <w:sz w:val="20"/>
-          <w:szCs w:val="20"/>
-        </w:rPr>
-        <w:t>Koszucki</w:t>
-      </w:r>
-      <w:proofErr w:type="spellEnd"/>
+        <w:t>RYKO s.c. Danuta Koszucka, Ryszard Koszucki</w:t>
+      </w:r>
       <w:r>
         <w:rPr>
           <w:rFonts w:ascii="Arial" w:hAnsi="Arial" w:cs="Arial"/>
@@ -1424,25 +1390,7 @@
           <w:sz w:val="20"/>
           <w:szCs w:val="20"/>
         </w:rPr>
-        <w:t xml:space="preserve">Ryszard </w:t>
-      </w:r>
-      <w:proofErr w:type="spellStart"/>
-      <w:r>
-        <w:rPr>
-          <w:rFonts w:ascii="Arial" w:hAnsi="Arial" w:cs="Arial"/>
-          <w:sz w:val="20"/>
-          <w:szCs w:val="20"/>
-        </w:rPr>
-        <w:t>Koszucki</w:t>
-      </w:r>
-      <w:proofErr w:type="spellEnd"/>
-      <w:r>
-        <w:rPr>
-          <w:rFonts w:ascii="Arial" w:hAnsi="Arial" w:cs="Arial"/>
-          <w:sz w:val="20"/>
-          <w:szCs w:val="20"/>
-        </w:rPr>
-        <w:t xml:space="preserve"> – współwłaściciel</w:t>
+        <w:t>Ryszard Koszucki – współwłaściciel</w:t>
       </w:r>
       <w:r>
         <w:rPr>
@@ -1719,25 +1667,7 @@
           <w:sz w:val="20"/>
           <w:szCs w:val="20"/>
         </w:rPr>
-        <w:t xml:space="preserve"> w dalszej części umowy rozporządzeniem </w:t>
-      </w:r>
-      <w:proofErr w:type="spellStart"/>
-      <w:r>
-        <w:rPr>
-          <w:rFonts w:ascii="Arial" w:hAnsi="Arial" w:cs="Arial"/>
-          <w:sz w:val="20"/>
-          <w:szCs w:val="20"/>
-        </w:rPr>
-        <w:t>MRiRW</w:t>
-      </w:r>
-      <w:proofErr w:type="spellEnd"/>
-      <w:r>
-        <w:rPr>
-          <w:rFonts w:ascii="Arial" w:hAnsi="Arial" w:cs="Arial"/>
-          <w:sz w:val="20"/>
-          <w:szCs w:val="20"/>
-        </w:rPr>
-        <w:t xml:space="preserve"> i Warunkami udziału w „Programie dla szkół” w roku szkolnym 202</w:t>
+        <w:t xml:space="preserve"> w dalszej części umowy rozporządzeniem MRiRW i Warunkami udziału w „Programie dla szkół” w roku szkolnym 202</w:t>
       </w:r>
       <w:r>
         <w:rPr>
@@ -2690,25 +2620,7 @@
           <w:szCs w:val="20"/>
         </w:rPr>
         <w:br/>
-        <w:t xml:space="preserve">i produktów mlecznych, zgodnie z rozporządzeniem </w:t>
-      </w:r>
-      <w:proofErr w:type="spellStart"/>
-      <w:r>
-        <w:rPr>
-          <w:rFonts w:ascii="Arial" w:hAnsi="Arial" w:cs="Arial"/>
-          <w:sz w:val="20"/>
-          <w:szCs w:val="20"/>
-        </w:rPr>
-        <w:t>MRiRW</w:t>
-      </w:r>
-      <w:proofErr w:type="spellEnd"/>
-      <w:r>
-        <w:rPr>
-          <w:rFonts w:ascii="Arial" w:hAnsi="Arial" w:cs="Arial"/>
-          <w:sz w:val="20"/>
-          <w:szCs w:val="20"/>
-        </w:rPr>
-        <w:t>.</w:t>
+        <w:t>i produktów mlecznych, zgodnie z rozporządzeniem MRiRW.</w:t>
       </w:r>
     </w:p>
     <w:p>
@@ -2768,25 +2680,7 @@
           <w:sz w:val="20"/>
           <w:szCs w:val="20"/>
         </w:rPr>
-        <w:t xml:space="preserve">, którym mają być udostępniane produkty, o których mowa w § 2 rozporządzenia </w:t>
-      </w:r>
-      <w:proofErr w:type="spellStart"/>
-      <w:r>
-        <w:rPr>
-          <w:rFonts w:ascii="Arial" w:hAnsi="Arial" w:cs="Arial"/>
-          <w:sz w:val="20"/>
-          <w:szCs w:val="20"/>
-        </w:rPr>
-        <w:t>MRiRW</w:t>
-      </w:r>
-      <w:proofErr w:type="spellEnd"/>
-      <w:r>
-        <w:rPr>
-          <w:rFonts w:ascii="Arial" w:hAnsi="Arial" w:cs="Arial"/>
-          <w:sz w:val="20"/>
-          <w:szCs w:val="20"/>
-        </w:rPr>
-        <w:t>.</w:t>
+        <w:t>, którym mają być udostępniane produkty, o których mowa w § 2 rozporządzenia MRiRW.</w:t>
       </w:r>
     </w:p>
     <w:p>
@@ -3165,25 +3059,7 @@
           <w:szCs w:val="20"/>
         </w:rPr>
         <w:br/>
-        <w:t xml:space="preserve">w załączniku do rozporządzenia </w:t>
-      </w:r>
-      <w:proofErr w:type="spellStart"/>
-      <w:r>
-        <w:rPr>
-          <w:rFonts w:ascii="Arial" w:hAnsi="Arial" w:cs="Arial"/>
-          <w:sz w:val="20"/>
-          <w:szCs w:val="20"/>
-        </w:rPr>
-        <w:t>MRiRW</w:t>
-      </w:r>
-      <w:proofErr w:type="spellEnd"/>
-      <w:r>
-        <w:rPr>
-          <w:rFonts w:ascii="Arial" w:hAnsi="Arial" w:cs="Arial"/>
-          <w:sz w:val="20"/>
-          <w:szCs w:val="20"/>
-        </w:rPr>
-        <w:t>.</w:t>
+        <w:t>w załączniku do rozporządzenia MRiRW.</w:t>
       </w:r>
     </w:p>
     <w:p>
@@ -3306,25 +3182,7 @@
           <w:sz w:val="20"/>
           <w:szCs w:val="20"/>
         </w:rPr>
-        <w:t xml:space="preserve">będą udostępniane w każdym tygodniu odpowiednio co najmniej 2 porcje w przypadku produktów owocowo-warzywnych lub co najmniej 2 porcje w przypadku produktów mlecznych zgodnie z warunkami i wymaganiami określonymi w załączniku do rozporządzenia </w:t>
-      </w:r>
-      <w:proofErr w:type="spellStart"/>
-      <w:r>
-        <w:rPr>
-          <w:rFonts w:ascii="Arial" w:hAnsi="Arial" w:cs="Arial"/>
-          <w:sz w:val="20"/>
-          <w:szCs w:val="20"/>
-        </w:rPr>
-        <w:t>MRiRW</w:t>
-      </w:r>
-      <w:proofErr w:type="spellEnd"/>
-      <w:r>
-        <w:rPr>
-          <w:rFonts w:ascii="Arial" w:hAnsi="Arial" w:cs="Arial"/>
-          <w:sz w:val="20"/>
-          <w:szCs w:val="20"/>
-        </w:rPr>
-        <w:t xml:space="preserve"> (m.in. w zakresie częstotliwości udostępniania, rodzaju, ilości i jakości produktów)</w:t>
+        <w:t>będą udostępniane w każdym tygodniu odpowiednio co najmniej 2 porcje w przypadku produktów owocowo-warzywnych lub co najmniej 2 porcje w przypadku produktów mlecznych zgodnie z warunkami i wymaganiami określonymi w załączniku do rozporządzenia MRiRW (m.in. w zakresie częstotliwości udostępniania, rodzaju, ilości i jakości produktów)</w:t>
       </w:r>
       <w:r>
         <w:rPr>
@@ -3744,36 +3602,8 @@
           <w:szCs w:val="20"/>
         </w:rPr>
         <w:br/>
-        <w:t xml:space="preserve">w sposób i w asortymencie zapewniających szkole udostępnienie ich dzieciom z grupy docelowej w każdym tygodniu w ilości co najmniej 2 porcji owoców i warzyw lub co najmniej 2 porcji mleka i przetworów mlecznych, zgodnie z warunkami i wymaganiami określonymi w załączniku do rozporządzenia </w:t>
-      </w:r>
-      <w:proofErr w:type="spellStart"/>
-      <w:r>
-        <w:rPr>
-          <w:rFonts w:ascii="Arial" w:hAnsi="Arial" w:cs="Arial"/>
-          <w:sz w:val="20"/>
-          <w:szCs w:val="20"/>
-        </w:rPr>
-        <w:t>MRiRW</w:t>
-      </w:r>
-      <w:proofErr w:type="spellEnd"/>
-      <w:r>
-        <w:rPr>
-          <w:rFonts w:ascii="Arial" w:hAnsi="Arial" w:cs="Arial"/>
-          <w:sz w:val="20"/>
-          <w:szCs w:val="20"/>
-        </w:rPr>
-        <w:t xml:space="preserve">, ze spełnieniem warunków w zakresie częstotliwości udostępniania, rodzaju, ilości i jakości produktów statuowanych przez rozporządzenie </w:t>
-      </w:r>
-      <w:proofErr w:type="spellStart"/>
-      <w:r>
-        <w:rPr>
-          <w:rFonts w:ascii="Arial" w:hAnsi="Arial" w:cs="Arial"/>
-          <w:sz w:val="20"/>
-          <w:szCs w:val="20"/>
-        </w:rPr>
-        <w:t>MRiRW</w:t>
-      </w:r>
-      <w:proofErr w:type="spellEnd"/>
+        <w:t>w sposób i w asortymencie zapewniających szkole udostępnienie ich dzieciom z grupy docelowej w każdym tygodniu w ilości co najmniej 2 porcji owoców i warzyw lub co najmniej 2 porcji mleka i przetworów mlecznych, zgodnie z warunkami i wymaganiami określonymi w załączniku do rozporządzenia MRiRW, ze spełnieniem warunków w zakresie częstotliwości udostępniania, rodzaju, ilości i jakości produktów statuowanych przez rozporządzenie MRiRW</w:t>
+      </w:r>
       <w:r>
         <w:rPr>
           <w:rFonts w:ascii="Arial" w:hAnsi="Arial" w:cs="Arial"/>
@@ -3888,25 +3718,7 @@
           <w:sz w:val="20"/>
           <w:szCs w:val="20"/>
         </w:rPr>
-        <w:t xml:space="preserve">w przypadku dostarczania owoców i warzyw lub mleka i przetworów mlecznych w opakowaniach jednostkowych, oznakowanie zamieszczone na tych opakowaniach będzie zawierać co najmniej informacje, o których mowa w art. 9 ust. 1 lit. a i e–h rozporządzenia Parlamentu Europejskiego i Rady UE nr 1169/2011 z dnia 25 października 2011 r. w sprawie przekazywania konsumentom informacji na temat żywności, zmiany rozporządzeń Parlamentu Europejskiego i Rady (WE) nr 1924/2006 i (WE) nr 1925/2006 oraz uchylenia dyrektywy Komisji 87/250/EWG, dyrektywy Rady 90/496/EWG, dyrektywy Komisji 1999/10/WE, dyrektywy 2000/13/WE Parlamentu Europejskiego i Rady, dyrektyw Komisji 2002/67/WE i 2008/5/WE oraz rozporządzenia Komisji (WE) nr 608/2004 (Dz. Urz. UE L 304 z 22.11.2011 r., str. 18, z </w:t>
-      </w:r>
-      <w:proofErr w:type="spellStart"/>
-      <w:r>
-        <w:rPr>
-          <w:rFonts w:ascii="Arial" w:hAnsi="Arial" w:cs="Arial"/>
-          <w:sz w:val="20"/>
-          <w:szCs w:val="20"/>
-        </w:rPr>
-        <w:t>późn</w:t>
-      </w:r>
-      <w:proofErr w:type="spellEnd"/>
-      <w:r>
-        <w:rPr>
-          <w:rFonts w:ascii="Arial" w:hAnsi="Arial" w:cs="Arial"/>
-          <w:sz w:val="20"/>
-          <w:szCs w:val="20"/>
-        </w:rPr>
-        <w:t>. zm.),</w:t>
+        <w:t>w przypadku dostarczania owoców i warzyw lub mleka i przetworów mlecznych w opakowaniach jednostkowych, oznakowanie zamieszczone na tych opakowaniach będzie zawierać co najmniej informacje, o których mowa w art. 9 ust. 1 lit. a i e–h rozporządzenia Parlamentu Europejskiego i Rady UE nr 1169/2011 z dnia 25 października 2011 r. w sprawie przekazywania konsumentom informacji na temat żywności, zmiany rozporządzeń Parlamentu Europejskiego i Rady (WE) nr 1924/2006 i (WE) nr 1925/2006 oraz uchylenia dyrektywy Komisji 87/250/EWG, dyrektywy Rady 90/496/EWG, dyrektywy Komisji 1999/10/WE, dyrektywy 2000/13/WE Parlamentu Europejskiego i Rady, dyrektyw Komisji 2002/67/WE i 2008/5/WE oraz rozporządzenia Komisji (WE) nr 608/2004 (Dz. Urz. UE L 304 z 22.11.2011 r., str. 18, z późn. zm.),</w:t>
       </w:r>
     </w:p>
     <w:p>
@@ -3933,25 +3745,7 @@
           <w:sz w:val="20"/>
           <w:szCs w:val="20"/>
         </w:rPr>
-        <w:t xml:space="preserve">zobowiązuje się dostarczać w okresie udostępniania wskazanym w § 2 niniejszej umowy do Szkoły różnorodne porcje owoców i warzyw lub mleka i przetworów mlecznych w liczbie określonej w rozporządzeniu </w:t>
-      </w:r>
-      <w:proofErr w:type="spellStart"/>
-      <w:r>
-        <w:rPr>
-          <w:rFonts w:ascii="Arial" w:hAnsi="Arial" w:cs="Arial"/>
-          <w:sz w:val="20"/>
-          <w:szCs w:val="20"/>
-        </w:rPr>
-        <w:t>MRiRW</w:t>
-      </w:r>
-      <w:proofErr w:type="spellEnd"/>
-      <w:r>
-        <w:rPr>
-          <w:rFonts w:ascii="Arial" w:hAnsi="Arial" w:cs="Arial"/>
-          <w:sz w:val="20"/>
-          <w:szCs w:val="20"/>
-        </w:rPr>
-        <w:t>, w składzie których, znajdą się poniżej określone produkty:</w:t>
+        <w:t>zobowiązuje się dostarczać w okresie udostępniania wskazanym w § 2 niniejszej umowy do Szkoły różnorodne porcje owoców i warzyw lub mleka i przetworów mlecznych w liczbie określonej w rozporządzeniu MRiRW, w składzie których, znajdą się poniżej określone produkty:</w:t>
       </w:r>
     </w:p>
     <w:p>
@@ -5788,39 +5582,8 @@
           <w:sz w:val="20"/>
           <w:szCs w:val="20"/>
         </w:rPr>
-        <w:t xml:space="preserve">Ford Transit, Fiat </w:t>
-      </w:r>
-      <w:proofErr w:type="spellStart"/>
-      <w:r>
-        <w:rPr>
-          <w:rFonts w:ascii="Arial" w:hAnsi="Arial" w:cs="Arial"/>
-          <w:b/>
-          <w:sz w:val="20"/>
-          <w:szCs w:val="20"/>
-        </w:rPr>
-        <w:t>Doblo</w:t>
-      </w:r>
-      <w:proofErr w:type="spellEnd"/>
-      <w:r>
-        <w:rPr>
-          <w:rFonts w:ascii="Arial" w:hAnsi="Arial" w:cs="Arial"/>
-          <w:b/>
-          <w:sz w:val="20"/>
-          <w:szCs w:val="20"/>
-        </w:rPr>
-        <w:t xml:space="preserve">, Renault </w:t>
-      </w:r>
-      <w:proofErr w:type="spellStart"/>
-      <w:r>
-        <w:rPr>
-          <w:rFonts w:ascii="Arial" w:hAnsi="Arial" w:cs="Arial"/>
-          <w:b/>
-          <w:sz w:val="20"/>
-          <w:szCs w:val="20"/>
-        </w:rPr>
-        <w:t>Trafic</w:t>
-      </w:r>
-      <w:proofErr w:type="spellEnd"/>
+        <w:t>Ford Transit, Fiat Doblo, Renault Trafic</w:t>
+      </w:r>
       <w:r>
         <w:br/>
       </w:r>
@@ -6531,25 +6294,7 @@
           <w:sz w:val="20"/>
           <w:szCs w:val="20"/>
         </w:rPr>
-        <w:t xml:space="preserve">zgodnie z § 9 ust. 3 rozporządzenia </w:t>
-      </w:r>
-      <w:proofErr w:type="spellStart"/>
-      <w:r>
-        <w:rPr>
-          <w:rFonts w:ascii="Arial" w:hAnsi="Arial" w:cs="Arial"/>
-          <w:sz w:val="20"/>
-          <w:szCs w:val="20"/>
-        </w:rPr>
-        <w:t>MRiRW</w:t>
-      </w:r>
-      <w:proofErr w:type="spellEnd"/>
-      <w:r>
-        <w:rPr>
-          <w:rFonts w:ascii="Arial" w:hAnsi="Arial" w:cs="Arial"/>
-          <w:sz w:val="20"/>
-          <w:szCs w:val="20"/>
-        </w:rPr>
-        <w:t>.</w:t>
+        <w:t>zgodnie z § 9 ust. 3 rozporządzenia MRiRW.</w:t>
       </w:r>
     </w:p>
     <w:p>
@@ -6576,25 +6321,7 @@
           <w:sz w:val="20"/>
           <w:szCs w:val="20"/>
         </w:rPr>
-        <w:t xml:space="preserve">Strony oświadczają, iż jest im wiadome, że nieprzekazanie kopii umowy w terminie określonym w rozporządzeniu </w:t>
-      </w:r>
-      <w:proofErr w:type="spellStart"/>
-      <w:r>
-        <w:rPr>
-          <w:rFonts w:ascii="Arial" w:hAnsi="Arial" w:cs="Arial"/>
-          <w:sz w:val="20"/>
-          <w:szCs w:val="20"/>
-        </w:rPr>
-        <w:t>MRiRW</w:t>
-      </w:r>
-      <w:proofErr w:type="spellEnd"/>
-      <w:r>
-        <w:rPr>
-          <w:rFonts w:ascii="Arial" w:hAnsi="Arial" w:cs="Arial"/>
-          <w:sz w:val="20"/>
-          <w:szCs w:val="20"/>
-        </w:rPr>
-        <w:t xml:space="preserve"> do OT KOWR właściwego ze względu na siedzibę Zatwierdzonego Dostawcy uniemożliwi realizację niniejszej umowy.</w:t>
+        <w:t>Strony oświadczają, iż jest im wiadome, że nieprzekazanie kopii umowy w terminie określonym w rozporządzeniu MRiRW do OT KOWR właściwego ze względu na siedzibę Zatwierdzonego Dostawcy uniemożliwi realizację niniejszej umowy.</w:t>
       </w:r>
     </w:p>
     <w:p>
